--- a/Assignments/Townes_SOC5600_2019_Spring_ProjectWorksheet_v00.docx
+++ b/Assignments/Townes_SOC5600_2019_Spring_ProjectWorksheet_v00.docx
@@ -5,17 +5,66 @@
     <w:p>
       <w:pPr>
         <w:spacing w:after="120"/>
-        <w:jc w:val="center"/>
-      </w:pPr>
+      </w:pPr>
+      <w:r>
+        <w:t>To: File</w:t>
+      </w:r>
+    </w:p>
+    <w:p>
+      <w:pPr>
+        <w:spacing w:after="120"/>
+      </w:pPr>
+      <w:r>
+        <w:t>From: Malcolm S. Townes, Ph.D. student in Public and Social Policy</w:t>
+      </w:r>
+    </w:p>
+    <w:p>
+      <w:pPr>
+        <w:spacing w:after="120"/>
+      </w:pPr>
+      <w:r>
+        <w:t>Date: 28 January 2019</w:t>
+      </w:r>
+    </w:p>
+    <w:p>
+      <w:pPr>
+        <w:spacing w:after="120"/>
+      </w:pPr>
+      <w:r>
+        <w:t xml:space="preserve">Re: </w:t>
+      </w:r>
+      <w:r>
+        <w:t>Proposal Worksheet</w:t>
+      </w:r>
+      <w:r>
+        <w:t xml:space="preserve"> </w:t>
+      </w:r>
+      <w:r>
+        <w:t>for</w:t>
+      </w:r>
+      <w:r>
+        <w:t xml:space="preserve"> a</w:t>
+      </w:r>
+      <w:r>
+        <w:t xml:space="preserve"> Research </w:t>
+      </w:r>
       <w:r>
         <w:t>Pr</w:t>
       </w:r>
       <w:r>
-        <w:t xml:space="preserve">oject/Thesis/Dissertation/Grant </w:t>
-      </w:r>
-      <w:r>
-        <w:t>Proposal – Worksheet</w:t>
-      </w:r>
+        <w:t xml:space="preserve">oject, Thesis, Dissertation, or </w:t>
+      </w:r>
+      <w:r>
+        <w:t>Grant</w:t>
+      </w:r>
+    </w:p>
+    <w:p>
+      <w:pPr>
+        <w:pBdr>
+          <w:top w:val="single" w:sz="4" w:space="1" w:color="auto"/>
+        </w:pBdr>
+        <w:spacing w:after="120"/>
+      </w:pPr>
     </w:p>
     <w:p>
       <w:pPr>
@@ -66,7 +115,33 @@
         <w:t xml:space="preserve">Popular belief among technology transfer </w:t>
       </w:r>
       <w:r>
-        <w:t>professionals is that technologies must progress to a certain minimum stage of development before it has a reasonable chance of being successfully transferred to the private sector.</w:t>
+        <w:t xml:space="preserve">professionals is that technologies must progress to a certain minimum stage of development before </w:t>
+      </w:r>
+      <w:r>
+        <w:t xml:space="preserve">they </w:t>
+      </w:r>
+      <w:r>
+        <w:t>ha</w:t>
+      </w:r>
+      <w:r>
+        <w:t>ve</w:t>
+      </w:r>
+      <w:r>
+        <w:t xml:space="preserve"> a reasonable chance of being successfully transferred to the private sector.</w:t>
+      </w:r>
+    </w:p>
+    <w:p>
+      <w:pPr>
+        <w:pStyle w:val="ListParagraph"/>
+        <w:numPr>
+          <w:ilvl w:val="0"/>
+          <w:numId w:val="2"/>
+        </w:numPr>
+        <w:spacing w:after="120"/>
+        <w:contextualSpacing w:val="0"/>
+      </w:pPr>
+      <w:r>
+        <w:t>Current technology transfer policy appears to only nominally take into consideration the potential influence of development stage on technology transfer outcomes.</w:t>
       </w:r>
       <w:bookmarkStart w:id="0" w:name="_GoBack"/>
       <w:bookmarkEnd w:id="0"/>
@@ -131,6 +206,78 @@
     <w:p>
       <w:pPr>
         <w:pStyle w:val="ListParagraph"/>
+        <w:numPr>
+          <w:ilvl w:val="1"/>
+          <w:numId w:val="3"/>
+        </w:numPr>
+        <w:spacing w:after="120"/>
+        <w:contextualSpacing w:val="0"/>
+      </w:pPr>
+      <w:r>
+        <w:t>Is higher development stage associated with technologies that are transferred to the private sector?</w:t>
+      </w:r>
+    </w:p>
+    <w:p>
+      <w:pPr>
+        <w:pStyle w:val="ListParagraph"/>
+        <w:numPr>
+          <w:ilvl w:val="1"/>
+          <w:numId w:val="3"/>
+        </w:numPr>
+        <w:spacing w:after="120"/>
+        <w:contextualSpacing w:val="0"/>
+      </w:pPr>
+      <w:r>
+        <w:t xml:space="preserve">Is geographical distance to </w:t>
+      </w:r>
+      <w:r>
+        <w:t>the nearest city</w:t>
+      </w:r>
+      <w:r>
+        <w:t xml:space="preserve"> associated with technologies t</w:t>
+      </w:r>
+      <w:r>
+        <w:t xml:space="preserve">hat advance further along in </w:t>
+      </w:r>
+      <w:r>
+        <w:t>development</w:t>
+      </w:r>
+      <w:r>
+        <w:t xml:space="preserve"> </w:t>
+      </w:r>
+      <w:r>
+        <w:t>stage</w:t>
+      </w:r>
+      <w:r>
+        <w:t>?</w:t>
+      </w:r>
+    </w:p>
+    <w:p>
+      <w:pPr>
+        <w:pStyle w:val="ListParagraph"/>
+        <w:numPr>
+          <w:ilvl w:val="1"/>
+          <w:numId w:val="3"/>
+        </w:numPr>
+        <w:spacing w:after="120"/>
+        <w:contextualSpacing w:val="0"/>
+      </w:pPr>
+      <w:r>
+        <w:t>Is geo</w:t>
+      </w:r>
+      <w:r>
+        <w:t xml:space="preserve">graphical distance to the nearest city associated with technologies that </w:t>
+      </w:r>
+      <w:r>
+        <w:t>are transferred to the private sector</w:t>
+      </w:r>
+      <w:r>
+        <w:t>?</w:t>
+      </w:r>
+    </w:p>
+    <w:p>
+      <w:pPr>
+        <w:pStyle w:val="ListParagraph"/>
         <w:spacing w:after="120"/>
         <w:contextualSpacing w:val="0"/>
       </w:pPr>
@@ -167,7 +314,146 @@
         <w:contextualSpacing w:val="0"/>
       </w:pPr>
       <w:r>
-        <w:t>Description of current technology transfer policy</w:t>
+        <w:t>Definitions of key concepts</w:t>
+      </w:r>
+    </w:p>
+    <w:p>
+      <w:pPr>
+        <w:pStyle w:val="ListParagraph"/>
+        <w:numPr>
+          <w:ilvl w:val="1"/>
+          <w:numId w:val="3"/>
+        </w:numPr>
+        <w:spacing w:after="120"/>
+        <w:contextualSpacing w:val="0"/>
+      </w:pPr>
+      <w:r>
+        <w:t>Technology</w:t>
+      </w:r>
+    </w:p>
+    <w:p>
+      <w:pPr>
+        <w:pStyle w:val="ListParagraph"/>
+        <w:numPr>
+          <w:ilvl w:val="1"/>
+          <w:numId w:val="3"/>
+        </w:numPr>
+        <w:spacing w:after="120"/>
+        <w:contextualSpacing w:val="0"/>
+      </w:pPr>
+      <w:r>
+        <w:t>Transfer</w:t>
+      </w:r>
+      <w:r>
+        <w:t>red Technology</w:t>
+      </w:r>
+    </w:p>
+    <w:p>
+      <w:pPr>
+        <w:pStyle w:val="ListParagraph"/>
+        <w:numPr>
+          <w:ilvl w:val="1"/>
+          <w:numId w:val="3"/>
+        </w:numPr>
+        <w:spacing w:after="120"/>
+        <w:contextualSpacing w:val="0"/>
+      </w:pPr>
+      <w:r>
+        <w:t>Development Stage</w:t>
+      </w:r>
+    </w:p>
+    <w:p>
+      <w:pPr>
+        <w:pStyle w:val="ListParagraph"/>
+        <w:numPr>
+          <w:ilvl w:val="1"/>
+          <w:numId w:val="3"/>
+        </w:numPr>
+        <w:spacing w:after="120"/>
+        <w:contextualSpacing w:val="0"/>
+      </w:pPr>
+      <w:r>
+        <w:t>City</w:t>
+      </w:r>
+    </w:p>
+    <w:p>
+      <w:pPr>
+        <w:pStyle w:val="ListParagraph"/>
+        <w:numPr>
+          <w:ilvl w:val="1"/>
+          <w:numId w:val="3"/>
+        </w:numPr>
+        <w:spacing w:after="120"/>
+        <w:contextualSpacing w:val="0"/>
+      </w:pPr>
+      <w:r>
+        <w:t>Private Sector</w:t>
+      </w:r>
+    </w:p>
+    <w:p>
+      <w:pPr>
+        <w:pStyle w:val="ListParagraph"/>
+        <w:numPr>
+          <w:ilvl w:val="1"/>
+          <w:numId w:val="3"/>
+        </w:numPr>
+        <w:spacing w:after="120"/>
+        <w:contextualSpacing w:val="0"/>
+      </w:pPr>
+      <w:r>
+        <w:t>Public Interest</w:t>
+      </w:r>
+    </w:p>
+    <w:p>
+      <w:pPr>
+        <w:pStyle w:val="ListParagraph"/>
+        <w:numPr>
+          <w:ilvl w:val="1"/>
+          <w:numId w:val="3"/>
+        </w:numPr>
+        <w:spacing w:after="120"/>
+        <w:contextualSpacing w:val="0"/>
+      </w:pPr>
+      <w:r>
+        <w:t>Research and Development (R&amp;D)</w:t>
+      </w:r>
+    </w:p>
+    <w:p>
+      <w:pPr>
+        <w:pStyle w:val="ListParagraph"/>
+        <w:numPr>
+          <w:ilvl w:val="1"/>
+          <w:numId w:val="3"/>
+        </w:numPr>
+        <w:spacing w:after="120"/>
+        <w:contextualSpacing w:val="0"/>
+      </w:pPr>
+      <w:r>
+        <w:lastRenderedPageBreak/>
+        <w:t>Federally-Funded Research and Development</w:t>
+      </w:r>
+    </w:p>
+    <w:p>
+      <w:pPr>
+        <w:pStyle w:val="ListParagraph"/>
+        <w:numPr>
+          <w:ilvl w:val="0"/>
+          <w:numId w:val="3"/>
+        </w:numPr>
+        <w:spacing w:after="120"/>
+        <w:contextualSpacing w:val="0"/>
+      </w:pPr>
+      <w:r>
+        <w:t>Information about</w:t>
+      </w:r>
+      <w:r>
+        <w:t xml:space="preserve"> </w:t>
+      </w:r>
+      <w:r>
+        <w:t xml:space="preserve">the </w:t>
+      </w:r>
+      <w:r>
+        <w:t>current technology transfer policy</w:t>
       </w:r>
       <w:r>
         <w:t xml:space="preserve"> and the mechanisms intended to facilitate the </w:t>
@@ -190,6 +476,58 @@
         <w:contextualSpacing w:val="0"/>
       </w:pPr>
       <w:r>
+        <w:t>Information about</w:t>
+      </w:r>
+      <w:r>
+        <w:t xml:space="preserve"> relevant policy options </w:t>
+      </w:r>
+      <w:r>
+        <w:t xml:space="preserve">previously proposed </w:t>
+      </w:r>
+      <w:r>
+        <w:t>but</w:t>
+      </w:r>
+      <w:r>
+        <w:t xml:space="preserve"> not adopted.</w:t>
+      </w:r>
+    </w:p>
+    <w:p>
+      <w:pPr>
+        <w:pStyle w:val="ListParagraph"/>
+        <w:numPr>
+          <w:ilvl w:val="0"/>
+          <w:numId w:val="3"/>
+        </w:numPr>
+        <w:spacing w:after="120"/>
+        <w:contextualSpacing w:val="0"/>
+      </w:pPr>
+      <w:r>
+        <w:t xml:space="preserve">Information about the proponents and opponents of various proposed policy alternatives and the </w:t>
+      </w:r>
+      <w:r>
+        <w:t>values</w:t>
+      </w:r>
+      <w:r>
+        <w:t xml:space="preserve"> they</w:t>
+      </w:r>
+      <w:r>
+        <w:t xml:space="preserve"> used by </w:t>
+      </w:r>
+      <w:r>
+        <w:t>to evaluate policy options.</w:t>
+      </w:r>
+    </w:p>
+    <w:p>
+      <w:pPr>
+        <w:pStyle w:val="ListParagraph"/>
+        <w:numPr>
+          <w:ilvl w:val="0"/>
+          <w:numId w:val="3"/>
+        </w:numPr>
+        <w:spacing w:after="120"/>
+        <w:contextualSpacing w:val="0"/>
+      </w:pPr>
+      <w:r>
         <w:t>Information about the relationship between technology development stage and the transfer of technologies derived from federally-funded research to the private sector.</w:t>
       </w:r>
     </w:p>
@@ -204,7 +542,41 @@
         <w:contextualSpacing w:val="0"/>
       </w:pPr>
       <w:r>
-        <w:t>Information about factors that influence technology development stage.</w:t>
+        <w:t xml:space="preserve">Information about </w:t>
+      </w:r>
+      <w:r>
+        <w:t>the relationship between cities and innovation.</w:t>
+      </w:r>
+    </w:p>
+    <w:p>
+      <w:pPr>
+        <w:pStyle w:val="ListParagraph"/>
+        <w:numPr>
+          <w:ilvl w:val="0"/>
+          <w:numId w:val="3"/>
+        </w:numPr>
+        <w:spacing w:after="120"/>
+        <w:contextualSpacing w:val="0"/>
+      </w:pPr>
+      <w:r>
+        <w:t>Information about the relationship between cities and</w:t>
+      </w:r>
+      <w:r>
+        <w:t xml:space="preserve"> technology development stage.</w:t>
+      </w:r>
+    </w:p>
+    <w:p>
+      <w:pPr>
+        <w:pStyle w:val="ListParagraph"/>
+        <w:numPr>
+          <w:ilvl w:val="0"/>
+          <w:numId w:val="3"/>
+        </w:numPr>
+        <w:spacing w:after="120"/>
+        <w:contextualSpacing w:val="0"/>
+      </w:pPr>
+      <w:r>
+        <w:t>Information about methods and frameworks useful for generating policy alternatives.</w:t>
       </w:r>
     </w:p>
     <w:p>
@@ -238,6 +610,12 @@
         </w:rPr>
         <w:t>Population</w:t>
       </w:r>
+      <w:r>
+        <w:rPr>
+          <w:b/>
+        </w:rPr>
+        <w:t>(s)</w:t>
+      </w:r>
     </w:p>
     <w:p>
       <w:pPr>
@@ -250,7 +628,69 @@
         <w:contextualSpacing w:val="0"/>
       </w:pPr>
       <w:r>
-        <w:t>Research projects funded by the Division of Civil, Mechanical and Manufacturing Innovation (CMMI) of the National Science Foundation (NSF) during the period 2010 to 2012.</w:t>
+        <w:t>Research projects funded by the Division of Civil, Mechanical and Manufacturing Innovation (CMMI) of the National Science Foundation (NSF)</w:t>
+      </w:r>
+      <w:r>
+        <w:t xml:space="preserve"> during the period 2010 to 2012 (Retrievable from </w:t>
+      </w:r>
+      <w:hyperlink r:id="rId8" w:history="1">
+        <w:r>
+          <w:rPr>
+            <w:rStyle w:val="Hyperlink"/>
+          </w:rPr>
+          <w:t>https://www.nsf.gov/awardsearch/</w:t>
+        </w:r>
+      </w:hyperlink>
+      <w:r>
+        <w:t xml:space="preserve">) </w:t>
+      </w:r>
+    </w:p>
+    <w:p>
+      <w:pPr>
+        <w:pStyle w:val="ListParagraph"/>
+        <w:numPr>
+          <w:ilvl w:val="0"/>
+          <w:numId w:val="5"/>
+        </w:numPr>
+        <w:spacing w:after="120"/>
+        <w:contextualSpacing w:val="0"/>
+      </w:pPr>
+      <w:r>
+        <w:t xml:space="preserve">Articles published in </w:t>
+      </w:r>
+      <w:r>
+        <w:rPr>
+          <w:i/>
+        </w:rPr>
+        <w:t xml:space="preserve">Tech Transfer </w:t>
+      </w:r>
+      <w:proofErr w:type="spellStart"/>
+      <w:r>
+        <w:rPr>
+          <w:i/>
+        </w:rPr>
+        <w:t>eNews</w:t>
+      </w:r>
+      <w:proofErr w:type="spellEnd"/>
+      <w:r>
+        <w:t xml:space="preserve"> announcing the licensing of technologies by universities </w:t>
+      </w:r>
+      <w:r>
+        <w:t xml:space="preserve">during the period 2010 to 2012 </w:t>
+      </w:r>
+      <w:r>
+        <w:t xml:space="preserve">(Retrievable from </w:t>
+      </w:r>
+      <w:hyperlink r:id="rId9" w:history="1">
+        <w:r>
+          <w:rPr>
+            <w:rStyle w:val="Hyperlink"/>
+          </w:rPr>
+          <w:t>https://techtransfercentral.com/category/tech-transfer-enews/</w:t>
+        </w:r>
+      </w:hyperlink>
+      <w:r>
+        <w:t xml:space="preserve">) </w:t>
       </w:r>
     </w:p>
     <w:p>
@@ -296,7 +736,13 @@
         <w:contextualSpacing w:val="0"/>
       </w:pPr>
       <w:r>
-        <w:t xml:space="preserve">Legislation documentation available from various government websites. </w:t>
+        <w:t>Legislati</w:t>
+      </w:r>
+      <w:r>
+        <w:t>ve</w:t>
+      </w:r>
+      <w:r>
+        <w:t xml:space="preserve"> documentation available from various government websites. </w:t>
       </w:r>
     </w:p>
     <w:p>
@@ -336,7 +782,7 @@
         <w:contextualSpacing w:val="0"/>
       </w:pPr>
       <w:r>
-        <w:t xml:space="preserve">Data obtained from </w:t>
+        <w:t xml:space="preserve">Data from </w:t>
       </w:r>
       <w:proofErr w:type="spellStart"/>
       <w:r>
@@ -345,6 +791,57 @@
       <w:proofErr w:type="spellEnd"/>
       <w:r>
         <w:t xml:space="preserve"> obtainable via a Freedom of Information Act (FOIA) request.</w:t>
+      </w:r>
+    </w:p>
+    <w:p>
+      <w:pPr>
+        <w:pStyle w:val="ListParagraph"/>
+        <w:numPr>
+          <w:ilvl w:val="0"/>
+          <w:numId w:val="5"/>
+        </w:numPr>
+        <w:spacing w:after="120"/>
+        <w:contextualSpacing w:val="0"/>
+      </w:pPr>
+      <w:r>
+        <w:t xml:space="preserve">Articles published in </w:t>
+      </w:r>
+      <w:r>
+        <w:rPr>
+          <w:i/>
+        </w:rPr>
+        <w:t xml:space="preserve">Tech Transfer </w:t>
+      </w:r>
+      <w:proofErr w:type="spellStart"/>
+      <w:r>
+        <w:rPr>
+          <w:i/>
+        </w:rPr>
+        <w:t>eNews</w:t>
+      </w:r>
+      <w:proofErr w:type="spellEnd"/>
+      <w:r>
+        <w:t>.</w:t>
+      </w:r>
+    </w:p>
+    <w:p>
+      <w:pPr>
+        <w:pStyle w:val="ListParagraph"/>
+        <w:numPr>
+          <w:ilvl w:val="0"/>
+          <w:numId w:val="5"/>
+        </w:numPr>
+        <w:spacing w:after="120"/>
+        <w:contextualSpacing w:val="0"/>
+      </w:pPr>
+      <w:r>
+        <w:t>News releases distributed through PR</w:t>
+      </w:r>
+      <w:r>
+        <w:t xml:space="preserve"> </w:t>
+      </w:r>
+      <w:r>
+        <w:t>Newswire.</w:t>
       </w:r>
     </w:p>
     <w:p>
@@ -390,6 +887,20 @@
         <w:contextualSpacing w:val="0"/>
       </w:pPr>
       <w:r>
+        <w:t>Distance of the research institution to the closest “city.”</w:t>
+      </w:r>
+    </w:p>
+    <w:p>
+      <w:pPr>
+        <w:pStyle w:val="ListParagraph"/>
+        <w:numPr>
+          <w:ilvl w:val="0"/>
+          <w:numId w:val="7"/>
+        </w:numPr>
+        <w:spacing w:after="120"/>
+        <w:contextualSpacing w:val="0"/>
+      </w:pPr>
+      <w:r>
         <w:t>Size of the research institution.</w:t>
       </w:r>
     </w:p>
@@ -404,7 +915,35 @@
         <w:contextualSpacing w:val="0"/>
       </w:pPr>
       <w:r>
-        <w:t>Distance of the research institution to the closest “city.”</w:t>
+        <w:t>Quality of the research institution.</w:t>
+      </w:r>
+    </w:p>
+    <w:p>
+      <w:pPr>
+        <w:pStyle w:val="ListParagraph"/>
+        <w:numPr>
+          <w:ilvl w:val="0"/>
+          <w:numId w:val="7"/>
+        </w:numPr>
+        <w:spacing w:after="120"/>
+        <w:contextualSpacing w:val="0"/>
+      </w:pPr>
+      <w:r>
+        <w:t>Primary nature of development risk (i.e., market risk versus technology risk).</w:t>
+      </w:r>
+    </w:p>
+    <w:p>
+      <w:pPr>
+        <w:pStyle w:val="ListParagraph"/>
+        <w:numPr>
+          <w:ilvl w:val="0"/>
+          <w:numId w:val="7"/>
+        </w:numPr>
+        <w:spacing w:after="120"/>
+        <w:contextualSpacing w:val="0"/>
+      </w:pPr>
+      <w:r>
+        <w:t>Tenure status of principal investigators or federally-funded research projects.</w:t>
       </w:r>
     </w:p>
     <w:p>
@@ -450,7 +989,176 @@
         <w:contextualSpacing w:val="0"/>
       </w:pPr>
       <w:r>
-        <w:t>Multiple regression and logistic regression analysis of quantitative data.</w:t>
+        <w:t>Obtaining data</w:t>
+      </w:r>
+    </w:p>
+    <w:p>
+      <w:pPr>
+        <w:pStyle w:val="ListParagraph"/>
+        <w:numPr>
+          <w:ilvl w:val="1"/>
+          <w:numId w:val="6"/>
+        </w:numPr>
+        <w:spacing w:after="120"/>
+        <w:contextualSpacing w:val="0"/>
+      </w:pPr>
+      <w:r>
+        <w:t>Content analysis of government documents about the current technology transfer policy and proposed policy alternatives.</w:t>
+      </w:r>
+    </w:p>
+    <w:p>
+      <w:pPr>
+        <w:pStyle w:val="ListParagraph"/>
+        <w:numPr>
+          <w:ilvl w:val="1"/>
+          <w:numId w:val="6"/>
+        </w:numPr>
+        <w:spacing w:after="120"/>
+        <w:contextualSpacing w:val="0"/>
+      </w:pPr>
+      <w:r>
+        <w:t>Empirical and textual data about NSF awards obtained from various government sources.</w:t>
+      </w:r>
+    </w:p>
+    <w:p>
+      <w:pPr>
+        <w:pStyle w:val="ListParagraph"/>
+        <w:numPr>
+          <w:ilvl w:val="1"/>
+          <w:numId w:val="6"/>
+        </w:numPr>
+        <w:spacing w:after="120"/>
+        <w:contextualSpacing w:val="0"/>
+      </w:pPr>
+      <w:r>
+        <w:t>Content analysis of articles and news releases announcing the licensing of technologies by universities.</w:t>
+      </w:r>
+    </w:p>
+    <w:p>
+      <w:pPr>
+        <w:pStyle w:val="ListParagraph"/>
+        <w:numPr>
+          <w:ilvl w:val="0"/>
+          <w:numId w:val="6"/>
+        </w:numPr>
+        <w:spacing w:after="120"/>
+        <w:contextualSpacing w:val="0"/>
+      </w:pPr>
+      <w:r>
+        <w:t>Analyzing data</w:t>
+      </w:r>
+    </w:p>
+    <w:p>
+      <w:pPr>
+        <w:pStyle w:val="ListParagraph"/>
+        <w:numPr>
+          <w:ilvl w:val="1"/>
+          <w:numId w:val="6"/>
+        </w:numPr>
+        <w:spacing w:after="120"/>
+        <w:contextualSpacing w:val="0"/>
+      </w:pPr>
+      <w:r>
+        <w:t>Quantitative analysis using m</w:t>
+      </w:r>
+      <w:r>
+        <w:t>ultiple regression and logi</w:t>
+      </w:r>
+      <w:r>
+        <w:t>stic regression analysis of empirical</w:t>
+      </w:r>
+      <w:r>
+        <w:t xml:space="preserve"> data.</w:t>
+      </w:r>
+    </w:p>
+    <w:p>
+      <w:pPr>
+        <w:pStyle w:val="ListParagraph"/>
+        <w:numPr>
+          <w:ilvl w:val="1"/>
+          <w:numId w:val="6"/>
+        </w:numPr>
+        <w:spacing w:after="120"/>
+        <w:contextualSpacing w:val="0"/>
+      </w:pPr>
+      <w:r>
+        <w:t>Cross-sectional comparative research design using Most Different Case Studies Method</w:t>
+      </w:r>
+      <w:r>
+        <w:t xml:space="preserve"> or Most Similar Case Studies Method.</w:t>
+      </w:r>
+    </w:p>
+    <w:p>
+      <w:pPr>
+        <w:pStyle w:val="ListParagraph"/>
+        <w:numPr>
+          <w:ilvl w:val="0"/>
+          <w:numId w:val="6"/>
+        </w:numPr>
+        <w:spacing w:after="120"/>
+        <w:contextualSpacing w:val="0"/>
+      </w:pPr>
+      <w:r>
+        <w:t>Formulating policy alternatives</w:t>
+      </w:r>
+    </w:p>
+    <w:p>
+      <w:pPr>
+        <w:pStyle w:val="ListParagraph"/>
+        <w:numPr>
+          <w:ilvl w:val="1"/>
+          <w:numId w:val="6"/>
+        </w:numPr>
+        <w:spacing w:after="120"/>
+        <w:contextualSpacing w:val="0"/>
+      </w:pPr>
+      <w:r>
+        <w:t xml:space="preserve">Brainstorming (e.g., brain-writing, brain-netting [online brainstorming], </w:t>
+      </w:r>
+      <w:proofErr w:type="spellStart"/>
+      <w:r>
+        <w:t>Starbursting</w:t>
+      </w:r>
+      <w:proofErr w:type="spellEnd"/>
+      <w:r>
+        <w:t>,</w:t>
+      </w:r>
+      <w:r>
+        <w:t xml:space="preserve"> </w:t>
+      </w:r>
+      <w:r>
+        <w:t xml:space="preserve">Stepladder technique, </w:t>
+      </w:r>
+      <w:r>
+        <w:t>etc.)</w:t>
+      </w:r>
+    </w:p>
+    <w:p>
+      <w:pPr>
+        <w:pStyle w:val="ListParagraph"/>
+        <w:numPr>
+          <w:ilvl w:val="1"/>
+          <w:numId w:val="6"/>
+        </w:numPr>
+        <w:spacing w:after="120"/>
+        <w:contextualSpacing w:val="0"/>
+      </w:pPr>
+      <w:r>
+        <w:t>Delphi method</w:t>
+      </w:r>
+    </w:p>
+    <w:p>
+      <w:pPr>
+        <w:pStyle w:val="ListParagraph"/>
+        <w:numPr>
+          <w:ilvl w:val="1"/>
+          <w:numId w:val="6"/>
+        </w:numPr>
+        <w:spacing w:after="120"/>
+        <w:contextualSpacing w:val="0"/>
+      </w:pPr>
+      <w:r>
+        <w:t>Outcome-driven Innovation (ODI)</w:t>
       </w:r>
     </w:p>
     <w:p>
@@ -496,7 +1204,13 @@
         <w:contextualSpacing w:val="0"/>
       </w:pPr>
       <w:r>
-        <w:t>Provide alternatives to policymakers.</w:t>
+        <w:t xml:space="preserve">Provide </w:t>
+      </w:r>
+      <w:r>
+        <w:t xml:space="preserve">policy </w:t>
+      </w:r>
+      <w:r>
+        <w:t>alternatives to policymakers.</w:t>
       </w:r>
     </w:p>
     <w:p>
@@ -514,10 +1228,12 @@
       </w:r>
     </w:p>
     <w:sectPr>
-      <w:footerReference w:type="default" r:id="rId8"/>
-      <w:pgSz w:w="12240" w:h="15840"/>
+      <w:headerReference w:type="default" r:id="rId10"/>
+      <w:footerReference w:type="first" r:id="rId11"/>
+      <w:pgSz w:w="12240" w:h="15840" w:code="1"/>
       <w:pgMar w:top="1440" w:right="1440" w:bottom="1440" w:left="1440" w:header="720" w:footer="720" w:gutter="0"/>
       <w:cols w:space="720"/>
+      <w:titlePg/>
       <w:docGrid w:linePitch="360"/>
     </w:sectPr>
   </w:body>
@@ -549,25 +1265,34 @@
     <w:pPr>
       <w:pStyle w:val="Footer"/>
       <w:jc w:val="center"/>
+      <w:rPr>
+        <w:sz w:val="20"/>
+      </w:rPr>
     </w:pPr>
     <w:r>
+      <w:rPr>
+        <w:sz w:val="20"/>
+      </w:rPr>
       <w:t xml:space="preserve">Page </w:t>
     </w:r>
     <w:r>
       <w:rPr>
         <w:b/>
+        <w:sz w:val="20"/>
       </w:rPr>
       <w:fldChar w:fldCharType="begin"/>
     </w:r>
     <w:r>
       <w:rPr>
         <w:b/>
+        <w:sz w:val="20"/>
       </w:rPr>
       <w:instrText xml:space="preserve"> PAGE  \* Arabic  \* MERGEFORMAT </w:instrText>
     </w:r>
     <w:r>
       <w:rPr>
         <w:b/>
+        <w:sz w:val="20"/>
       </w:rPr>
       <w:fldChar w:fldCharType="separate"/>
     </w:r>
@@ -575,33 +1300,41 @@
       <w:rPr>
         <w:b/>
         <w:noProof/>
+        <w:sz w:val="20"/>
       </w:rPr>
       <w:t>1</w:t>
     </w:r>
     <w:r>
       <w:rPr>
         <w:b/>
+        <w:sz w:val="20"/>
       </w:rPr>
       <w:fldChar w:fldCharType="end"/>
     </w:r>
     <w:r>
+      <w:rPr>
+        <w:sz w:val="20"/>
+      </w:rPr>
       <w:t xml:space="preserve"> of </w:t>
     </w:r>
     <w:r>
       <w:rPr>
         <w:b/>
+        <w:sz w:val="20"/>
       </w:rPr>
       <w:fldChar w:fldCharType="begin"/>
     </w:r>
     <w:r>
       <w:rPr>
         <w:b/>
+        <w:sz w:val="20"/>
       </w:rPr>
       <w:instrText xml:space="preserve"> NUMPAGES  \* Arabic  \* MERGEFORMAT </w:instrText>
     </w:r>
     <w:r>
       <w:rPr>
         <w:b/>
+        <w:sz w:val="20"/>
       </w:rPr>
       <w:fldChar w:fldCharType="separate"/>
     </w:r>
@@ -609,12 +1342,14 @@
       <w:rPr>
         <w:b/>
         <w:noProof/>
-      </w:rPr>
-      <w:t>2</w:t>
+        <w:sz w:val="20"/>
+      </w:rPr>
+      <w:t>3</w:t>
     </w:r>
     <w:r>
       <w:rPr>
         <w:b/>
+        <w:sz w:val="20"/>
       </w:rPr>
       <w:fldChar w:fldCharType="end"/>
     </w:r>
@@ -641,6 +1376,162 @@
 </w:footnotes>
 </file>
 
+<file path=word/header1.xml><?xml version="1.0" encoding="utf-8"?>
+<w:hdr xmlns:wpc="http://schemas.microsoft.com/office/word/2010/wordprocessingCanvas" xmlns:mc="http://schemas.openxmlformats.org/markup-compatibility/2006" xmlns:o="urn:schemas-microsoft-com:office:office" xmlns:r="http://schemas.openxmlformats.org/officeDocument/2006/relationships" xmlns:m="http://schemas.openxmlformats.org/officeDocument/2006/math" xmlns:v="urn:schemas-microsoft-com:vml" xmlns:wp14="http://schemas.microsoft.com/office/word/2010/wordprocessingDrawing" xmlns:wp="http://schemas.openxmlformats.org/drawingml/2006/wordprocessingDrawing" xmlns:w10="urn:schemas-microsoft-com:office:word" xmlns:w="http://schemas.openxmlformats.org/wordprocessingml/2006/main" xmlns:w14="http://schemas.microsoft.com/office/word/2010/wordml" xmlns:wpg="http://schemas.microsoft.com/office/word/2010/wordprocessingGroup" xmlns:wpi="http://schemas.microsoft.com/office/word/2010/wordprocessingInk" xmlns:wne="http://schemas.microsoft.com/office/word/2006/wordml" xmlns:wps="http://schemas.microsoft.com/office/word/2010/wordprocessingShape" mc:Ignorable="w14 wp14">
+  <w:p>
+    <w:pPr>
+      <w:pStyle w:val="Header"/>
+      <w:jc w:val="right"/>
+      <w:rPr>
+        <w:sz w:val="20"/>
+      </w:rPr>
+    </w:pPr>
+    <w:r>
+      <w:rPr>
+        <w:sz w:val="20"/>
+      </w:rPr>
+      <w:t>Malcolm S. Townes</w:t>
+    </w:r>
+  </w:p>
+  <w:p>
+    <w:pPr>
+      <w:pStyle w:val="Header"/>
+      <w:jc w:val="right"/>
+      <w:rPr>
+        <w:sz w:val="20"/>
+      </w:rPr>
+    </w:pPr>
+    <w:r>
+      <w:rPr>
+        <w:sz w:val="20"/>
+      </w:rPr>
+      <w:t xml:space="preserve">Proposal Worksheet for </w:t>
+    </w:r>
+    <w:r>
+      <w:rPr>
+        <w:sz w:val="20"/>
+      </w:rPr>
+      <w:t xml:space="preserve">a </w:t>
+    </w:r>
+    <w:r>
+      <w:rPr>
+        <w:sz w:val="20"/>
+      </w:rPr>
+      <w:t>Research Project, Thesis, Dissertation, or Grant</w:t>
+    </w:r>
+  </w:p>
+  <w:p>
+    <w:pPr>
+      <w:pStyle w:val="Header"/>
+      <w:jc w:val="right"/>
+      <w:rPr>
+        <w:b/>
+        <w:sz w:val="20"/>
+      </w:rPr>
+    </w:pPr>
+    <w:r>
+      <w:rPr>
+        <w:sz w:val="20"/>
+      </w:rPr>
+      <w:t xml:space="preserve">28 January 2019 | </w:t>
+    </w:r>
+    <w:r>
+      <w:rPr>
+        <w:sz w:val="20"/>
+      </w:rPr>
+      <w:t xml:space="preserve">Page </w:t>
+    </w:r>
+    <w:r>
+      <w:rPr>
+        <w:b/>
+        <w:sz w:val="20"/>
+      </w:rPr>
+      <w:fldChar w:fldCharType="begin"/>
+    </w:r>
+    <w:r>
+      <w:rPr>
+        <w:b/>
+        <w:sz w:val="20"/>
+      </w:rPr>
+      <w:instrText xml:space="preserve"> PAGE  \* Arabic  \* MERGEFORMAT </w:instrText>
+    </w:r>
+    <w:r>
+      <w:rPr>
+        <w:b/>
+        <w:sz w:val="20"/>
+      </w:rPr>
+      <w:fldChar w:fldCharType="separate"/>
+    </w:r>
+    <w:r>
+      <w:rPr>
+        <w:b/>
+        <w:noProof/>
+        <w:sz w:val="20"/>
+      </w:rPr>
+      <w:t>2</w:t>
+    </w:r>
+    <w:r>
+      <w:rPr>
+        <w:b/>
+        <w:sz w:val="20"/>
+      </w:rPr>
+      <w:fldChar w:fldCharType="end"/>
+    </w:r>
+    <w:r>
+      <w:rPr>
+        <w:sz w:val="20"/>
+      </w:rPr>
+      <w:t xml:space="preserve"> of </w:t>
+    </w:r>
+    <w:r>
+      <w:rPr>
+        <w:b/>
+        <w:sz w:val="20"/>
+      </w:rPr>
+      <w:fldChar w:fldCharType="begin"/>
+    </w:r>
+    <w:r>
+      <w:rPr>
+        <w:b/>
+        <w:sz w:val="20"/>
+      </w:rPr>
+      <w:instrText xml:space="preserve"> NUMPAGES  \* Arabic  \* MERGEFORMAT </w:instrText>
+    </w:r>
+    <w:r>
+      <w:rPr>
+        <w:b/>
+        <w:sz w:val="20"/>
+      </w:rPr>
+      <w:fldChar w:fldCharType="separate"/>
+    </w:r>
+    <w:r>
+      <w:rPr>
+        <w:b/>
+        <w:noProof/>
+        <w:sz w:val="20"/>
+      </w:rPr>
+      <w:t>3</w:t>
+    </w:r>
+    <w:r>
+      <w:rPr>
+        <w:b/>
+        <w:sz w:val="20"/>
+      </w:rPr>
+      <w:fldChar w:fldCharType="end"/>
+    </w:r>
+  </w:p>
+  <w:p>
+    <w:pPr>
+      <w:pStyle w:val="Header"/>
+      <w:jc w:val="right"/>
+      <w:rPr>
+        <w:sz w:val="20"/>
+      </w:rPr>
+    </w:pPr>
+  </w:p>
+</w:hdr>
+</file>
+
 <file path=word/numbering.xml><?xml version="1.0" encoding="utf-8"?>
 <w:numbering xmlns:wpc="http://schemas.microsoft.com/office/word/2010/wordprocessingCanvas" xmlns:mc="http://schemas.openxmlformats.org/markup-compatibility/2006" xmlns:o="urn:schemas-microsoft-com:office:office" xmlns:r="http://schemas.openxmlformats.org/officeDocument/2006/relationships" xmlns:m="http://schemas.openxmlformats.org/officeDocument/2006/math" xmlns:v="urn:schemas-microsoft-com:vml" xmlns:wp14="http://schemas.microsoft.com/office/word/2010/wordprocessingDrawing" xmlns:wp="http://schemas.openxmlformats.org/drawingml/2006/wordprocessingDrawing" xmlns:w10="urn:schemas-microsoft-com:office:word" xmlns:w="http://schemas.openxmlformats.org/wordprocessingml/2006/main" xmlns:w14="http://schemas.microsoft.com/office/word/2010/wordml" xmlns:wpg="http://schemas.microsoft.com/office/word/2010/wordprocessingGroup" xmlns:wpi="http://schemas.microsoft.com/office/word/2010/wordprocessingInk" xmlns:wne="http://schemas.microsoft.com/office/word/2006/wordml" xmlns:wps="http://schemas.microsoft.com/office/word/2010/wordprocessingShape" mc:Ignorable="w14 wp14">
   <w:abstractNum w:abstractNumId="0">
@@ -885,7 +1776,7 @@
         <w:rFonts w:ascii="Symbol" w:hAnsi="Symbol" w:hint="default"/>
       </w:rPr>
     </w:lvl>
-    <w:lvl w:ilvl="1" w:tplc="04090003" w:tentative="1">
+    <w:lvl w:ilvl="1" w:tplc="04090003">
       <w:start w:val="1"/>
       <w:numFmt w:val="bullet"/>
       <w:lvlText w:val="o"/>
@@ -998,7 +1889,7 @@
         <w:rFonts w:ascii="Symbol" w:hAnsi="Symbol" w:hint="default"/>
       </w:rPr>
     </w:lvl>
-    <w:lvl w:ilvl="1" w:tplc="04090003" w:tentative="1">
+    <w:lvl w:ilvl="1" w:tplc="04090003">
       <w:start w:val="1"/>
       <w:numFmt w:val="bullet"/>
       <w:lvlText w:val="o"/>
@@ -1667,6 +2558,17 @@
     <w:uiPriority w:val="99"/>
     <w:rsid w:val="00F418BA"/>
   </w:style>
+  <w:style w:type="character" w:styleId="Hyperlink">
+    <w:name w:val="Hyperlink"/>
+    <w:basedOn w:val="DefaultParagraphFont"/>
+    <w:uiPriority w:val="99"/>
+    <w:unhideWhenUsed/>
+    <w:rsid w:val="00EC1EB7"/>
+    <w:rPr>
+      <w:color w:val="0563C1" w:themeColor="hyperlink"/>
+      <w:u w:val="single"/>
+    </w:rPr>
+  </w:style>
 </w:styles>
 </file>
 
@@ -1905,6 +2807,17 @@
     <w:link w:val="Footer"/>
     <w:uiPriority w:val="99"/>
     <w:rsid w:val="00F418BA"/>
+  </w:style>
+  <w:style w:type="character" w:styleId="Hyperlink">
+    <w:name w:val="Hyperlink"/>
+    <w:basedOn w:val="DefaultParagraphFont"/>
+    <w:uiPriority w:val="99"/>
+    <w:unhideWhenUsed/>
+    <w:rsid w:val="00EC1EB7"/>
+    <w:rPr>
+      <w:color w:val="0563C1" w:themeColor="hyperlink"/>
+      <w:u w:val="single"/>
+    </w:rPr>
   </w:style>
 </w:styles>
 </file>
@@ -2198,7 +3111,7 @@
   <a:extraClrSchemeLst/>
   <a:extLst>
     <a:ext uri="{05A4C25C-085E-4340-85A3-A5531E510DB2}">
-      <thm15:themeFamily xmlns:thm15="http://schemas.microsoft.com/office/thememl/2012/main" xmlns="" name="Office Theme" id="{62F939B6-93AF-4DB8-9C6B-D6C7DFDC589F}" vid="{4A3C46E8-61CC-4603-A589-7422A47A8E4A}"/>
+      <thm15:themeFamily xmlns="" xmlns:thm15="http://schemas.microsoft.com/office/thememl/2012/main" name="Office Theme" id="{62F939B6-93AF-4DB8-9C6B-D6C7DFDC589F}" vid="{4A3C46E8-61CC-4603-A589-7422A47A8E4A}"/>
     </a:ext>
   </a:extLst>
 </a:theme>
